--- a/Updated user stories.docx
+++ b/Updated user stories.docx
@@ -1919,606 +1919,6 @@
     <w:p/>
     <w:p/>
     <w:p/>
-    <w:tbl>
-      <w:tblPr>
-        <w:tblStyle w:val="TableGrid3"/>
-        <w:tblW w:w="9016" w:type="dxa"/>
-        <w:tblInd w:w="6" w:type="dxa"/>
-        <w:tblCellMar>
-          <w:top w:w="5" w:type="dxa"/>
-          <w:left w:w="107" w:type="dxa"/>
-          <w:right w:w="73" w:type="dxa"/>
-        </w:tblCellMar>
-        <w:tblLook w:val="04A0" w:firstRow="1" w:lastRow="0" w:firstColumn="1" w:lastColumn="0" w:noHBand="0" w:noVBand="1"/>
-      </w:tblPr>
-      <w:tblGrid>
-        <w:gridCol w:w="2252"/>
-        <w:gridCol w:w="2254"/>
-        <w:gridCol w:w="2256"/>
-        <w:gridCol w:w="2254"/>
-      </w:tblGrid>
-      <w:tr>
-        <w:trPr>
-          <w:trHeight w:val="279"/>
-        </w:trPr>
-        <w:tc>
-          <w:tcPr>
-            <w:tcW w:w="9016" w:type="dxa"/>
-            <w:gridSpan w:val="4"/>
-            <w:tcBorders>
-              <w:top w:val="single" w:sz="4" w:space="0" w:color="000000"/>
-              <w:left w:val="single" w:sz="4" w:space="0" w:color="000000"/>
-              <w:bottom w:val="single" w:sz="4" w:space="0" w:color="000000"/>
-              <w:right w:val="single" w:sz="4" w:space="0" w:color="000000"/>
-            </w:tcBorders>
-          </w:tcPr>
-          <w:p>
-            <w:pPr>
-              <w:rPr>
-                <w:rFonts w:ascii="Constantia" w:eastAsia="Constantia" w:hAnsi="Constantia" w:cs="Constantia"/>
-                <w:color w:val="595959"/>
-              </w:rPr>
-            </w:pPr>
-            <w:r>
-              <w:rPr>
-                <w:rFonts w:ascii="Constantia" w:eastAsia="Constantia" w:hAnsi="Constantia" w:cs="Constantia"/>
-                <w:b/>
-                <w:color w:val="000000"/>
-              </w:rPr>
-              <w:lastRenderedPageBreak/>
-              <w:t>ID: 004</w:t>
-            </w:r>
-          </w:p>
-        </w:tc>
-      </w:tr>
-      <w:tr>
-        <w:trPr>
-          <w:trHeight w:val="278"/>
-        </w:trPr>
-        <w:tc>
-          <w:tcPr>
-            <w:tcW w:w="9016" w:type="dxa"/>
-            <w:gridSpan w:val="4"/>
-            <w:tcBorders>
-              <w:top w:val="single" w:sz="4" w:space="0" w:color="000000"/>
-              <w:left w:val="single" w:sz="4" w:space="0" w:color="000000"/>
-              <w:bottom w:val="single" w:sz="4" w:space="0" w:color="000000"/>
-              <w:right w:val="single" w:sz="4" w:space="0" w:color="000000"/>
-            </w:tcBorders>
-          </w:tcPr>
-          <w:p>
-            <w:pPr>
-              <w:tabs>
-                <w:tab w:val="center" w:pos="7406"/>
-              </w:tabs>
-              <w:rPr>
-                <w:rFonts w:ascii="Constantia" w:eastAsia="Constantia" w:hAnsi="Constantia" w:cs="Constantia"/>
-                <w:color w:val="595959"/>
-              </w:rPr>
-            </w:pPr>
-            <w:r>
-              <w:rPr>
-                <w:rFonts w:ascii="Constantia" w:eastAsia="Constantia" w:hAnsi="Constantia" w:cs="Constantia"/>
-                <w:b/>
-                <w:color w:val="000000"/>
-              </w:rPr>
-              <w:t>Title: Turn-Based Gameplay</w:t>
-            </w:r>
-            <w:r>
-              <w:rPr>
-                <w:rFonts w:ascii="Constantia" w:eastAsia="Constantia" w:hAnsi="Constantia" w:cs="Constantia"/>
-                <w:b/>
-                <w:color w:val="000000"/>
-              </w:rPr>
-              <w:tab/>
-            </w:r>
-            <w:r>
-              <w:rPr>
-                <w:rFonts w:ascii="Calibri" w:eastAsia="Calibri" w:hAnsi="Calibri" w:cs="Calibri"/>
-                <w:noProof/>
-                <w:color w:val="000000"/>
-              </w:rPr>
-              <mc:AlternateContent>
-                <mc:Choice Requires="wpg">
-                  <w:drawing>
-                    <wp:inline distT="0" distB="0" distL="0" distR="0" wp14:anchorId="7F113BCE" wp14:editId="5330529C">
-                      <wp:extent cx="6096" cy="170688"/>
-                      <wp:effectExtent l="0" t="0" r="0" b="0"/>
-                      <wp:docPr id="399235733" name="Group 399235733"/>
-                      <wp:cNvGraphicFramePr/>
-                      <a:graphic xmlns:a="http://schemas.openxmlformats.org/drawingml/2006/main">
-                        <a:graphicData uri="http://schemas.microsoft.com/office/word/2010/wordprocessingGroup">
-                          <wpg:wgp>
-                            <wpg:cNvGrpSpPr/>
-                            <wpg:grpSpPr>
-                              <a:xfrm>
-                                <a:off x="0" y="0"/>
-                                <a:ext cx="6096" cy="170688"/>
-                                <a:chOff x="0" y="0"/>
-                                <a:chExt cx="6096" cy="170688"/>
-                              </a:xfrm>
-                            </wpg:grpSpPr>
-                            <wps:wsp>
-                              <wps:cNvPr id="1031122075" name="Shape 19305"/>
-                              <wps:cNvSpPr/>
-                              <wps:spPr>
-                                <a:xfrm>
-                                  <a:off x="0" y="0"/>
-                                  <a:ext cx="9144" cy="170688"/>
-                                </a:xfrm>
-                                <a:custGeom>
-                                  <a:avLst/>
-                                  <a:gdLst/>
-                                  <a:ahLst/>
-                                  <a:cxnLst/>
-                                  <a:rect l="0" t="0" r="0" b="0"/>
-                                  <a:pathLst>
-                                    <a:path w="9144" h="170688">
-                                      <a:moveTo>
-                                        <a:pt x="0" y="0"/>
-                                      </a:moveTo>
-                                      <a:lnTo>
-                                        <a:pt x="9144" y="0"/>
-                                      </a:lnTo>
-                                      <a:lnTo>
-                                        <a:pt x="9144" y="170688"/>
-                                      </a:lnTo>
-                                      <a:lnTo>
-                                        <a:pt x="0" y="170688"/>
-                                      </a:lnTo>
-                                      <a:lnTo>
-                                        <a:pt x="0" y="0"/>
-                                      </a:lnTo>
-                                    </a:path>
-                                  </a:pathLst>
-                                </a:custGeom>
-                                <a:solidFill>
-                                  <a:srgbClr val="000000"/>
-                                </a:solidFill>
-                                <a:ln w="0" cap="flat">
-                                  <a:noFill/>
-                                  <a:miter lim="127000"/>
-                                </a:ln>
-                                <a:effectLst/>
-                              </wps:spPr>
-                              <wps:bodyPr/>
-                            </wps:wsp>
-                          </wpg:wgp>
-                        </a:graphicData>
-                      </a:graphic>
-                    </wp:inline>
-                  </w:drawing>
-                </mc:Choice>
-                <mc:Fallback>
-                  <w:pict>
-                    <v:group w14:anchorId="5BBBEA8C" id="Group 399235733" o:spid="_x0000_s1026" style="width:.5pt;height:13.45pt;mso-position-horizontal-relative:char;mso-position-vertical-relative:line" coordsize="6096,170688" o:gfxdata="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">
-                      <v:shape id="Shape 19305" o:spid="_x0000_s1027" style="position:absolute;width:9144;height:170688;visibility:visible;mso-wrap-style:square;v-text-anchor:top" coordsize="9144,170688" o:gfxdata="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" path="m,l9144,r,170688l,170688,,e" fillcolor="black" stroked="f" strokeweight="0">
-                        <v:stroke miterlimit="83231f" joinstyle="miter"/>
-                        <v:path arrowok="t" textboxrect="0,0,9144,170688"/>
-                      </v:shape>
-                      <w10:anchorlock/>
-                    </v:group>
-                  </w:pict>
-                </mc:Fallback>
-              </mc:AlternateContent>
-            </w:r>
-            <w:r>
-              <w:rPr>
-                <w:rFonts w:ascii="Constantia" w:eastAsia="Constantia" w:hAnsi="Constantia" w:cs="Constantia"/>
-                <w:b/>
-                <w:color w:val="000000"/>
-              </w:rPr>
-              <w:t xml:space="preserve"> Story points: </w:t>
-            </w:r>
-          </w:p>
-        </w:tc>
-      </w:tr>
-      <w:tr>
-        <w:trPr>
-          <w:trHeight w:val="278"/>
-        </w:trPr>
-        <w:tc>
-          <w:tcPr>
-            <w:tcW w:w="9016" w:type="dxa"/>
-            <w:gridSpan w:val="4"/>
-            <w:tcBorders>
-              <w:top w:val="single" w:sz="4" w:space="0" w:color="000000"/>
-              <w:left w:val="single" w:sz="4" w:space="0" w:color="000000"/>
-              <w:bottom w:val="single" w:sz="4" w:space="0" w:color="000000"/>
-              <w:right w:val="single" w:sz="4" w:space="0" w:color="000000"/>
-            </w:tcBorders>
-          </w:tcPr>
-          <w:p>
-            <w:pPr>
-              <w:rPr>
-                <w:rFonts w:ascii="Constantia" w:eastAsia="Constantia" w:hAnsi="Constantia" w:cs="Constantia"/>
-                <w:color w:val="595959"/>
-              </w:rPr>
-            </w:pPr>
-            <w:r>
-              <w:rPr>
-                <w:rFonts w:ascii="Constantia" w:eastAsia="Constantia" w:hAnsi="Constantia" w:cs="Constantia"/>
-                <w:b/>
-                <w:color w:val="000000"/>
-              </w:rPr>
-              <w:t xml:space="preserve">As a </w:t>
-            </w:r>
-            <w:r>
-              <w:rPr>
-                <w:rFonts w:ascii="Constantia" w:eastAsia="Constantia" w:hAnsi="Constantia" w:cs="Constantia"/>
-                <w:color w:val="000000"/>
-              </w:rPr>
-              <w:t>game host service</w:t>
-            </w:r>
-          </w:p>
-        </w:tc>
-      </w:tr>
-      <w:tr>
-        <w:trPr>
-          <w:trHeight w:val="281"/>
-        </w:trPr>
-        <w:tc>
-          <w:tcPr>
-            <w:tcW w:w="9016" w:type="dxa"/>
-            <w:gridSpan w:val="4"/>
-            <w:tcBorders>
-              <w:top w:val="single" w:sz="4" w:space="0" w:color="000000"/>
-              <w:left w:val="single" w:sz="4" w:space="0" w:color="000000"/>
-              <w:bottom w:val="single" w:sz="4" w:space="0" w:color="000000"/>
-              <w:right w:val="single" w:sz="4" w:space="0" w:color="000000"/>
-            </w:tcBorders>
-          </w:tcPr>
-          <w:p>
-            <w:pPr>
-              <w:rPr>
-                <w:rFonts w:ascii="Constantia" w:eastAsia="Constantia" w:hAnsi="Constantia" w:cs="Constantia"/>
-                <w:color w:val="595959"/>
-              </w:rPr>
-            </w:pPr>
-            <w:r>
-              <w:rPr>
-                <w:rFonts w:ascii="Constantia" w:eastAsia="Constantia" w:hAnsi="Constantia" w:cs="Constantia"/>
-                <w:b/>
-                <w:color w:val="000000"/>
-              </w:rPr>
-              <w:t xml:space="preserve">I want to </w:t>
-            </w:r>
-            <w:r>
-              <w:rPr>
-                <w:rFonts w:ascii="Constantia" w:eastAsia="Constantia" w:hAnsi="Constantia" w:cs="Constantia"/>
-                <w:color w:val="000000"/>
-              </w:rPr>
-              <w:t>select the first player randomly</w:t>
-            </w:r>
-          </w:p>
-        </w:tc>
-      </w:tr>
-      <w:tr>
-        <w:trPr>
-          <w:trHeight w:val="278"/>
-        </w:trPr>
-        <w:tc>
-          <w:tcPr>
-            <w:tcW w:w="9016" w:type="dxa"/>
-            <w:gridSpan w:val="4"/>
-            <w:tcBorders>
-              <w:top w:val="single" w:sz="4" w:space="0" w:color="000000"/>
-              <w:left w:val="single" w:sz="4" w:space="0" w:color="000000"/>
-              <w:bottom w:val="single" w:sz="4" w:space="0" w:color="000000"/>
-              <w:right w:val="single" w:sz="4" w:space="0" w:color="000000"/>
-            </w:tcBorders>
-          </w:tcPr>
-          <w:p>
-            <w:pPr>
-              <w:rPr>
-                <w:rFonts w:ascii="Constantia" w:eastAsia="Constantia" w:hAnsi="Constantia" w:cs="Constantia"/>
-                <w:color w:val="595959"/>
-              </w:rPr>
-            </w:pPr>
-            <w:r>
-              <w:rPr>
-                <w:rFonts w:ascii="Constantia" w:eastAsia="Constantia" w:hAnsi="Constantia" w:cs="Constantia"/>
-                <w:b/>
-                <w:color w:val="000000"/>
-              </w:rPr>
-              <w:t xml:space="preserve">So that </w:t>
-            </w:r>
-            <w:r>
-              <w:rPr>
-                <w:rFonts w:ascii="Constantia" w:eastAsia="Constantia" w:hAnsi="Constantia" w:cs="Constantia"/>
-                <w:color w:val="000000"/>
-              </w:rPr>
-              <w:t>th</w:t>
-            </w:r>
-            <w:r>
-              <w:rPr>
-                <w:rFonts w:ascii="Constantia" w:eastAsia="Constantia" w:hAnsi="Constantia" w:cs="Constantia"/>
-                <w:color w:val="000000"/>
-              </w:rPr>
-              <w:t>e first player can take their turn</w:t>
-            </w:r>
-          </w:p>
-        </w:tc>
-      </w:tr>
-      <w:tr>
-        <w:trPr>
-          <w:trHeight w:val="280"/>
-        </w:trPr>
-        <w:tc>
-          <w:tcPr>
-            <w:tcW w:w="2252" w:type="dxa"/>
-            <w:tcBorders>
-              <w:top w:val="single" w:sz="4" w:space="0" w:color="000000"/>
-              <w:left w:val="single" w:sz="4" w:space="0" w:color="000000"/>
-              <w:bottom w:val="single" w:sz="4" w:space="0" w:color="000000"/>
-              <w:right w:val="single" w:sz="4" w:space="0" w:color="000000"/>
-            </w:tcBorders>
-          </w:tcPr>
-          <w:p>
-            <w:pPr>
-              <w:rPr>
-                <w:rFonts w:ascii="Constantia" w:eastAsia="Constantia" w:hAnsi="Constantia" w:cs="Constantia"/>
-                <w:color w:val="595959"/>
-              </w:rPr>
-            </w:pPr>
-            <w:r>
-              <w:rPr>
-                <w:rFonts w:ascii="Constantia" w:eastAsia="Constantia" w:hAnsi="Constantia" w:cs="Constantia"/>
-                <w:color w:val="000000"/>
-              </w:rPr>
-              <w:t xml:space="preserve">M: </w:t>
-            </w:r>
-            <w:r>
-              <w:rPr>
-                <w:rFonts w:ascii="Constantia" w:eastAsia="Constantia" w:hAnsi="Constantia" w:cs="Constantia"/>
-                <w:color w:val="FF0000"/>
-              </w:rPr>
-              <w:t>√</w:t>
-            </w:r>
-          </w:p>
-        </w:tc>
-        <w:tc>
-          <w:tcPr>
-            <w:tcW w:w="2254" w:type="dxa"/>
-            <w:tcBorders>
-              <w:top w:val="single" w:sz="4" w:space="0" w:color="000000"/>
-              <w:left w:val="single" w:sz="4" w:space="0" w:color="000000"/>
-              <w:bottom w:val="single" w:sz="4" w:space="0" w:color="000000"/>
-              <w:right w:val="single" w:sz="4" w:space="0" w:color="000000"/>
-            </w:tcBorders>
-          </w:tcPr>
-          <w:p>
-            <w:pPr>
-              <w:ind w:left="2"/>
-              <w:rPr>
-                <w:rFonts w:ascii="Constantia" w:eastAsia="Constantia" w:hAnsi="Constantia" w:cs="Constantia"/>
-                <w:color w:val="595959"/>
-              </w:rPr>
-            </w:pPr>
-            <w:r>
-              <w:rPr>
-                <w:rFonts w:ascii="Constantia" w:eastAsia="Constantia" w:hAnsi="Constantia" w:cs="Constantia"/>
-                <w:color w:val="000000"/>
-              </w:rPr>
-              <w:t xml:space="preserve">S: </w:t>
-            </w:r>
-          </w:p>
-        </w:tc>
-        <w:tc>
-          <w:tcPr>
-            <w:tcW w:w="2256" w:type="dxa"/>
-            <w:tcBorders>
-              <w:top w:val="single" w:sz="4" w:space="0" w:color="000000"/>
-              <w:left w:val="single" w:sz="4" w:space="0" w:color="000000"/>
-              <w:bottom w:val="single" w:sz="4" w:space="0" w:color="000000"/>
-              <w:right w:val="single" w:sz="4" w:space="0" w:color="000000"/>
-            </w:tcBorders>
-          </w:tcPr>
-          <w:p>
-            <w:pPr>
-              <w:ind w:left="1"/>
-              <w:rPr>
-                <w:rFonts w:ascii="Constantia" w:eastAsia="Constantia" w:hAnsi="Constantia" w:cs="Constantia"/>
-                <w:color w:val="595959"/>
-              </w:rPr>
-            </w:pPr>
-            <w:r>
-              <w:rPr>
-                <w:rFonts w:ascii="Constantia" w:eastAsia="Constantia" w:hAnsi="Constantia" w:cs="Constantia"/>
-                <w:color w:val="000000"/>
-              </w:rPr>
-              <w:t xml:space="preserve">C: </w:t>
-            </w:r>
-          </w:p>
-        </w:tc>
-        <w:tc>
-          <w:tcPr>
-            <w:tcW w:w="2254" w:type="dxa"/>
-            <w:tcBorders>
-              <w:top w:val="single" w:sz="4" w:space="0" w:color="000000"/>
-              <w:left w:val="single" w:sz="4" w:space="0" w:color="000000"/>
-              <w:bottom w:val="single" w:sz="4" w:space="0" w:color="000000"/>
-              <w:right w:val="single" w:sz="4" w:space="0" w:color="000000"/>
-            </w:tcBorders>
-          </w:tcPr>
-          <w:p>
-            <w:pPr>
-              <w:ind w:left="1"/>
-              <w:rPr>
-                <w:rFonts w:ascii="Constantia" w:eastAsia="Constantia" w:hAnsi="Constantia" w:cs="Constantia"/>
-                <w:color w:val="595959"/>
-              </w:rPr>
-            </w:pPr>
-            <w:r>
-              <w:rPr>
-                <w:rFonts w:ascii="Constantia" w:eastAsia="Constantia" w:hAnsi="Constantia" w:cs="Constantia"/>
-                <w:color w:val="000000"/>
-              </w:rPr>
-              <w:t xml:space="preserve">W: </w:t>
-            </w:r>
-          </w:p>
-        </w:tc>
-      </w:tr>
-      <w:tr>
-        <w:trPr>
-          <w:trHeight w:val="276"/>
-        </w:trPr>
-        <w:tc>
-          <w:tcPr>
-            <w:tcW w:w="9016" w:type="dxa"/>
-            <w:gridSpan w:val="4"/>
-            <w:tcBorders>
-              <w:top w:val="single" w:sz="4" w:space="0" w:color="000000"/>
-              <w:left w:val="single" w:sz="4" w:space="0" w:color="000000"/>
-              <w:bottom w:val="single" w:sz="4" w:space="0" w:color="000000"/>
-              <w:right w:val="single" w:sz="4" w:space="0" w:color="000000"/>
-            </w:tcBorders>
-            <w:shd w:val="clear" w:color="auto" w:fill="F2F2F2"/>
-          </w:tcPr>
-          <w:p>
-            <w:pPr>
-              <w:rPr>
-                <w:rFonts w:ascii="Constantia" w:eastAsia="Constantia" w:hAnsi="Constantia" w:cs="Constantia"/>
-                <w:color w:val="595959"/>
-              </w:rPr>
-            </w:pPr>
-            <w:r>
-              <w:rPr>
-                <w:rFonts w:ascii="Constantia" w:eastAsia="Constantia" w:hAnsi="Constantia" w:cs="Constantia"/>
-                <w:color w:val="000000"/>
-              </w:rPr>
-              <w:t xml:space="preserve"> </w:t>
-            </w:r>
-          </w:p>
-        </w:tc>
-      </w:tr>
-      <w:tr>
-        <w:trPr>
-          <w:trHeight w:val="280"/>
-        </w:trPr>
-        <w:tc>
-          <w:tcPr>
-            <w:tcW w:w="9016" w:type="dxa"/>
-            <w:gridSpan w:val="4"/>
-            <w:tcBorders>
-              <w:top w:val="single" w:sz="4" w:space="0" w:color="000000"/>
-              <w:left w:val="single" w:sz="4" w:space="0" w:color="000000"/>
-              <w:bottom w:val="single" w:sz="4" w:space="0" w:color="000000"/>
-              <w:right w:val="single" w:sz="4" w:space="0" w:color="000000"/>
-            </w:tcBorders>
-          </w:tcPr>
-          <w:p>
-            <w:pPr>
-              <w:rPr>
-                <w:rFonts w:ascii="Constantia" w:eastAsia="Constantia" w:hAnsi="Constantia" w:cs="Constantia"/>
-                <w:color w:val="595959"/>
-              </w:rPr>
-            </w:pPr>
-            <w:r>
-              <w:rPr>
-                <w:rFonts w:ascii="Constantia" w:eastAsia="Constantia" w:hAnsi="Constantia" w:cs="Constantia"/>
-                <w:b/>
-                <w:color w:val="000000"/>
-              </w:rPr>
-              <w:t>Conditions of Satisfaction</w:t>
-            </w:r>
-            <w:r>
-              <w:rPr>
-                <w:rFonts w:ascii="Constantia" w:eastAsia="Constantia" w:hAnsi="Constantia" w:cs="Constantia"/>
-                <w:color w:val="000000"/>
-              </w:rPr>
-              <w:t xml:space="preserve"> </w:t>
-            </w:r>
-          </w:p>
-        </w:tc>
-      </w:tr>
-      <w:tr>
-        <w:trPr>
-          <w:trHeight w:val="816"/>
-        </w:trPr>
-        <w:tc>
-          <w:tcPr>
-            <w:tcW w:w="9016" w:type="dxa"/>
-            <w:gridSpan w:val="4"/>
-            <w:tcBorders>
-              <w:top w:val="single" w:sz="4" w:space="0" w:color="000000"/>
-              <w:left w:val="single" w:sz="4" w:space="0" w:color="000000"/>
-              <w:bottom w:val="single" w:sz="4" w:space="0" w:color="000000"/>
-              <w:right w:val="single" w:sz="4" w:space="0" w:color="000000"/>
-            </w:tcBorders>
-          </w:tcPr>
-          <w:p>
-            <w:pPr>
-              <w:pStyle w:val="ListParagraph"/>
-              <w:numPr>
-                <w:ilvl w:val="0"/>
-                <w:numId w:val="7"/>
-              </w:numPr>
-              <w:spacing w:after="9"/>
-              <w:rPr>
-                <w:rFonts w:ascii="Constantia" w:eastAsia="Constantia" w:hAnsi="Constantia" w:cs="Constantia"/>
-                <w:color w:val="000000"/>
-              </w:rPr>
-            </w:pPr>
-            <w:r>
-              <w:rPr>
-                <w:rFonts w:ascii="Constantia" w:eastAsia="Constantia" w:hAnsi="Constantia" w:cs="Constantia"/>
-                <w:color w:val="000000"/>
-              </w:rPr>
-              <w:t xml:space="preserve">All players are randomly assigned player </w:t>
-            </w:r>
-            <w:proofErr w:type="gramStart"/>
-            <w:r>
-              <w:rPr>
-                <w:rFonts w:ascii="Constantia" w:eastAsia="Constantia" w:hAnsi="Constantia" w:cs="Constantia"/>
-                <w:color w:val="000000"/>
-              </w:rPr>
-              <w:t>IDs</w:t>
-            </w:r>
-            <w:proofErr w:type="gramEnd"/>
-          </w:p>
-          <w:p>
-            <w:pPr>
-              <w:pStyle w:val="ListParagraph"/>
-              <w:numPr>
-                <w:ilvl w:val="0"/>
-                <w:numId w:val="7"/>
-              </w:numPr>
-              <w:spacing w:after="9"/>
-              <w:rPr>
-                <w:rFonts w:ascii="Constantia" w:eastAsia="Constantia" w:hAnsi="Constantia" w:cs="Constantia"/>
-                <w:color w:val="000000"/>
-              </w:rPr>
-            </w:pPr>
-            <w:r>
-              <w:rPr>
-                <w:rFonts w:ascii="Constantia" w:eastAsia="Constantia" w:hAnsi="Constantia" w:cs="Constantia"/>
-                <w:color w:val="000000"/>
-              </w:rPr>
-              <w:t xml:space="preserve">Players take turns according to their player </w:t>
-            </w:r>
-            <w:proofErr w:type="gramStart"/>
-            <w:r>
-              <w:rPr>
-                <w:rFonts w:ascii="Constantia" w:eastAsia="Constantia" w:hAnsi="Constantia" w:cs="Constantia"/>
-                <w:color w:val="000000"/>
-              </w:rPr>
-              <w:t>IDs</w:t>
-            </w:r>
-            <w:proofErr w:type="gramEnd"/>
-          </w:p>
-          <w:p>
-            <w:pPr>
-              <w:ind w:right="56"/>
-              <w:rPr>
-                <w:rFonts w:ascii="Constantia" w:eastAsia="Constantia" w:hAnsi="Constantia" w:cs="Constantia"/>
-                <w:color w:val="000000"/>
-              </w:rPr>
-            </w:pPr>
-          </w:p>
-        </w:tc>
-      </w:tr>
-    </w:tbl>
     <w:p/>
     <w:tbl>
       <w:tblPr>
@@ -2574,7 +1974,7 @@
                 <w:b/>
                 <w:color w:val="000000"/>
               </w:rPr>
-              <w:t>5</w:t>
+              <w:t>4</w:t>
             </w:r>
           </w:p>
         </w:tc>
@@ -3212,7 +2612,15 @@
                 <w:b/>
                 <w:color w:val="000000"/>
               </w:rPr>
-              <w:t>006</w:t>
+              <w:t>00</w:t>
+            </w:r>
+            <w:r>
+              <w:rPr>
+                <w:rFonts w:ascii="Constantia" w:eastAsia="Constantia" w:hAnsi="Constantia" w:cs="Constantia"/>
+                <w:b/>
+                <w:color w:val="000000"/>
+              </w:rPr>
+              <w:t>5</w:t>
             </w:r>
           </w:p>
         </w:tc>
@@ -3814,7 +3222,15 @@
                 <w:b/>
                 <w:color w:val="000000"/>
               </w:rPr>
-              <w:t>ID: 007</w:t>
+              <w:t>ID: 00</w:t>
+            </w:r>
+            <w:r>
+              <w:rPr>
+                <w:rFonts w:ascii="Constantia" w:eastAsia="Constantia" w:hAnsi="Constantia" w:cs="Constantia"/>
+                <w:b/>
+                <w:color w:val="000000"/>
+              </w:rPr>
+              <w:t>6</w:t>
             </w:r>
           </w:p>
         </w:tc>
@@ -4181,7 +3597,6 @@
                 <w:rFonts w:ascii="Constantia" w:eastAsia="Constantia" w:hAnsi="Constantia" w:cs="Constantia"/>
                 <w:color w:val="000000"/>
               </w:rPr>
-              <w:lastRenderedPageBreak/>
               <w:t xml:space="preserve">M: </w:t>
             </w:r>
           </w:p>
@@ -4481,7 +3896,15 @@
                 <w:b/>
                 <w:color w:val="000000"/>
               </w:rPr>
-              <w:t>ID: 008</w:t>
+              <w:t>ID: 00</w:t>
+            </w:r>
+            <w:r>
+              <w:rPr>
+                <w:rFonts w:ascii="Constantia" w:eastAsia="Constantia" w:hAnsi="Constantia" w:cs="Constantia"/>
+                <w:b/>
+                <w:color w:val="000000"/>
+              </w:rPr>
+              <w:t>7</w:t>
             </w:r>
           </w:p>
         </w:tc>
@@ -4664,6 +4087,7 @@
                 <w:b/>
                 <w:color w:val="000000"/>
               </w:rPr>
+              <w:lastRenderedPageBreak/>
               <w:t xml:space="preserve">As a </w:t>
             </w:r>
             <w:r>
@@ -5130,7 +4554,7 @@
                 <w:b/>
                 <w:color w:val="000000"/>
               </w:rPr>
-              <w:t>9</w:t>
+              <w:t>8</w:t>
             </w:r>
           </w:p>
         </w:tc>
@@ -6243,7 +5667,6 @@
                 <w:rFonts w:ascii="Constantia" w:eastAsia="Constantia" w:hAnsi="Constantia" w:cs="Constantia"/>
                 <w:color w:val="000000"/>
               </w:rPr>
-              <w:lastRenderedPageBreak/>
               <w:t>Players can nominate a specific suit and rank or call "Joker" during the prediction phase.</w:t>
             </w:r>
           </w:p>
@@ -6833,6 +6256,7 @@
                 <w:rFonts w:ascii="Constantia" w:eastAsia="Constantia" w:hAnsi="Constantia" w:cs="Constantia"/>
                 <w:color w:val="000000"/>
               </w:rPr>
+              <w:lastRenderedPageBreak/>
               <w:t>A list of predictions made by other players is visible before the game starts.</w:t>
             </w:r>
           </w:p>
@@ -8173,875 +7597,6 @@
       </w:tr>
     </w:tbl>
     <w:p/>
-    <w:tbl>
-      <w:tblPr>
-        <w:tblStyle w:val="TableGrid12"/>
-        <w:tblW w:w="9016" w:type="dxa"/>
-        <w:tblInd w:w="6" w:type="dxa"/>
-        <w:tblCellMar>
-          <w:top w:w="5" w:type="dxa"/>
-          <w:left w:w="107" w:type="dxa"/>
-          <w:right w:w="73" w:type="dxa"/>
-        </w:tblCellMar>
-        <w:tblLook w:val="04A0" w:firstRow="1" w:lastRow="0" w:firstColumn="1" w:lastColumn="0" w:noHBand="0" w:noVBand="1"/>
-      </w:tblPr>
-      <w:tblGrid>
-        <w:gridCol w:w="2252"/>
-        <w:gridCol w:w="2254"/>
-        <w:gridCol w:w="2256"/>
-        <w:gridCol w:w="2254"/>
-      </w:tblGrid>
-      <w:tr>
-        <w:trPr>
-          <w:trHeight w:val="279"/>
-        </w:trPr>
-        <w:tc>
-          <w:tcPr>
-            <w:tcW w:w="9016" w:type="dxa"/>
-            <w:gridSpan w:val="4"/>
-            <w:tcBorders>
-              <w:top w:val="single" w:sz="4" w:space="0" w:color="000000"/>
-              <w:left w:val="single" w:sz="4" w:space="0" w:color="000000"/>
-              <w:bottom w:val="single" w:sz="4" w:space="0" w:color="000000"/>
-              <w:right w:val="single" w:sz="4" w:space="0" w:color="000000"/>
-            </w:tcBorders>
-          </w:tcPr>
-          <w:p>
-            <w:pPr>
-              <w:rPr>
-                <w:rFonts w:ascii="Constantia" w:eastAsia="Constantia" w:hAnsi="Constantia" w:cs="Constantia"/>
-                <w:color w:val="595959"/>
-              </w:rPr>
-            </w:pPr>
-            <w:r>
-              <w:rPr>
-                <w:rFonts w:ascii="Constantia" w:eastAsia="Constantia" w:hAnsi="Constantia" w:cs="Constantia"/>
-                <w:b/>
-                <w:color w:val="000000"/>
-              </w:rPr>
-              <w:t>ID: 01</w:t>
-            </w:r>
-            <w:r>
-              <w:rPr>
-                <w:rFonts w:ascii="Constantia" w:eastAsia="Constantia" w:hAnsi="Constantia" w:cs="Constantia"/>
-                <w:b/>
-                <w:color w:val="000000"/>
-              </w:rPr>
-              <w:t>3</w:t>
-            </w:r>
-          </w:p>
-        </w:tc>
-      </w:tr>
-      <w:tr>
-        <w:trPr>
-          <w:trHeight w:val="278"/>
-        </w:trPr>
-        <w:tc>
-          <w:tcPr>
-            <w:tcW w:w="9016" w:type="dxa"/>
-            <w:gridSpan w:val="4"/>
-            <w:tcBorders>
-              <w:top w:val="single" w:sz="4" w:space="0" w:color="000000"/>
-              <w:left w:val="single" w:sz="4" w:space="0" w:color="000000"/>
-              <w:bottom w:val="single" w:sz="4" w:space="0" w:color="000000"/>
-              <w:right w:val="single" w:sz="4" w:space="0" w:color="000000"/>
-            </w:tcBorders>
-          </w:tcPr>
-          <w:p>
-            <w:pPr>
-              <w:tabs>
-                <w:tab w:val="center" w:pos="7406"/>
-              </w:tabs>
-              <w:rPr>
-                <w:rFonts w:ascii="Constantia" w:eastAsia="Constantia" w:hAnsi="Constantia" w:cs="Constantia"/>
-                <w:color w:val="595959"/>
-              </w:rPr>
-            </w:pPr>
-            <w:r>
-              <w:rPr>
-                <w:rFonts w:ascii="Constantia" w:eastAsia="Constantia" w:hAnsi="Constantia" w:cs="Constantia"/>
-                <w:b/>
-                <w:color w:val="000000"/>
-              </w:rPr>
-              <w:t>Title:</w:t>
-            </w:r>
-            <w:r>
-              <w:rPr>
-                <w:rFonts w:ascii="Constantia" w:eastAsia="Constantia" w:hAnsi="Constantia" w:cs="Constantia"/>
-                <w:b/>
-                <w:color w:val="000000"/>
-              </w:rPr>
-              <w:t xml:space="preserve"> Bonus award</w:t>
-            </w:r>
-            <w:r>
-              <w:rPr>
-                <w:rFonts w:ascii="Constantia" w:eastAsia="Constantia" w:hAnsi="Constantia" w:cs="Constantia"/>
-                <w:b/>
-                <w:color w:val="000000"/>
-              </w:rPr>
-              <w:t xml:space="preserve"> for the last card predicted correctly</w:t>
-            </w:r>
-            <w:r>
-              <w:rPr>
-                <w:rFonts w:ascii="Constantia" w:eastAsia="Constantia" w:hAnsi="Constantia" w:cs="Constantia"/>
-                <w:b/>
-                <w:color w:val="000000"/>
-              </w:rPr>
-              <w:tab/>
-            </w:r>
-            <w:r>
-              <w:rPr>
-                <w:rFonts w:ascii="Calibri" w:eastAsia="Calibri" w:hAnsi="Calibri" w:cs="Calibri"/>
-                <w:noProof/>
-                <w:color w:val="000000"/>
-              </w:rPr>
-              <mc:AlternateContent>
-                <mc:Choice Requires="wpg">
-                  <w:drawing>
-                    <wp:inline distT="0" distB="0" distL="0" distR="0" wp14:anchorId="4CA28EB1" wp14:editId="13490CFF">
-                      <wp:extent cx="6096" cy="170688"/>
-                      <wp:effectExtent l="0" t="0" r="0" b="0"/>
-                      <wp:docPr id="921377039" name="Group 921377039"/>
-                      <wp:cNvGraphicFramePr/>
-                      <a:graphic xmlns:a="http://schemas.openxmlformats.org/drawingml/2006/main">
-                        <a:graphicData uri="http://schemas.microsoft.com/office/word/2010/wordprocessingGroup">
-                          <wpg:wgp>
-                            <wpg:cNvGrpSpPr/>
-                            <wpg:grpSpPr>
-                              <a:xfrm>
-                                <a:off x="0" y="0"/>
-                                <a:ext cx="6096" cy="170688"/>
-                                <a:chOff x="0" y="0"/>
-                                <a:chExt cx="6096" cy="170688"/>
-                              </a:xfrm>
-                            </wpg:grpSpPr>
-                            <wps:wsp>
-                              <wps:cNvPr id="1945699557" name="Shape 19305"/>
-                              <wps:cNvSpPr/>
-                              <wps:spPr>
-                                <a:xfrm>
-                                  <a:off x="0" y="0"/>
-                                  <a:ext cx="9144" cy="170688"/>
-                                </a:xfrm>
-                                <a:custGeom>
-                                  <a:avLst/>
-                                  <a:gdLst/>
-                                  <a:ahLst/>
-                                  <a:cxnLst/>
-                                  <a:rect l="0" t="0" r="0" b="0"/>
-                                  <a:pathLst>
-                                    <a:path w="9144" h="170688">
-                                      <a:moveTo>
-                                        <a:pt x="0" y="0"/>
-                                      </a:moveTo>
-                                      <a:lnTo>
-                                        <a:pt x="9144" y="0"/>
-                                      </a:lnTo>
-                                      <a:lnTo>
-                                        <a:pt x="9144" y="170688"/>
-                                      </a:lnTo>
-                                      <a:lnTo>
-                                        <a:pt x="0" y="170688"/>
-                                      </a:lnTo>
-                                      <a:lnTo>
-                                        <a:pt x="0" y="0"/>
-                                      </a:lnTo>
-                                    </a:path>
-                                  </a:pathLst>
-                                </a:custGeom>
-                                <a:solidFill>
-                                  <a:srgbClr val="000000"/>
-                                </a:solidFill>
-                                <a:ln w="0" cap="flat">
-                                  <a:noFill/>
-                                  <a:miter lim="127000"/>
-                                </a:ln>
-                                <a:effectLst/>
-                              </wps:spPr>
-                              <wps:bodyPr/>
-                            </wps:wsp>
-                          </wpg:wgp>
-                        </a:graphicData>
-                      </a:graphic>
-                    </wp:inline>
-                  </w:drawing>
-                </mc:Choice>
-                <mc:Fallback>
-                  <w:pict>
-                    <v:group w14:anchorId="1AB0DCEB" id="Group 921377039" o:spid="_x0000_s1026" style="width:.5pt;height:13.45pt;mso-position-horizontal-relative:char;mso-position-vertical-relative:line" coordsize="6096,170688" o:gfxdata="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">
-                      <v:shape id="Shape 19305" o:spid="_x0000_s1027" style="position:absolute;width:9144;height:170688;visibility:visible;mso-wrap-style:square;v-text-anchor:top" coordsize="9144,170688" o:gfxdata="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" path="m,l9144,r,170688l,170688,,e" fillcolor="black" stroked="f" strokeweight="0">
-                        <v:stroke miterlimit="83231f" joinstyle="miter"/>
-                        <v:path arrowok="t" textboxrect="0,0,9144,170688"/>
-                      </v:shape>
-                      <w10:anchorlock/>
-                    </v:group>
-                  </w:pict>
-                </mc:Fallback>
-              </mc:AlternateContent>
-            </w:r>
-            <w:r>
-              <w:rPr>
-                <w:rFonts w:ascii="Constantia" w:eastAsia="Constantia" w:hAnsi="Constantia" w:cs="Constantia"/>
-                <w:b/>
-                <w:color w:val="000000"/>
-              </w:rPr>
-              <w:t xml:space="preserve"> Story points: </w:t>
-            </w:r>
-          </w:p>
-        </w:tc>
-      </w:tr>
-      <w:tr>
-        <w:trPr>
-          <w:trHeight w:val="278"/>
-        </w:trPr>
-        <w:tc>
-          <w:tcPr>
-            <w:tcW w:w="9016" w:type="dxa"/>
-            <w:gridSpan w:val="4"/>
-            <w:tcBorders>
-              <w:top w:val="single" w:sz="4" w:space="0" w:color="000000"/>
-              <w:left w:val="single" w:sz="4" w:space="0" w:color="000000"/>
-              <w:bottom w:val="single" w:sz="4" w:space="0" w:color="000000"/>
-              <w:right w:val="single" w:sz="4" w:space="0" w:color="000000"/>
-            </w:tcBorders>
-          </w:tcPr>
-          <w:p>
-            <w:pPr>
-              <w:rPr>
-                <w:rFonts w:ascii="Constantia" w:eastAsia="Constantia" w:hAnsi="Constantia" w:cs="Constantia"/>
-                <w:color w:val="595959"/>
-              </w:rPr>
-            </w:pPr>
-            <w:r>
-              <w:rPr>
-                <w:rFonts w:ascii="Constantia" w:eastAsia="Constantia" w:hAnsi="Constantia" w:cs="Constantia"/>
-                <w:b/>
-                <w:color w:val="000000"/>
-              </w:rPr>
-              <w:lastRenderedPageBreak/>
-              <w:t xml:space="preserve">As a </w:t>
-            </w:r>
-            <w:r>
-              <w:rPr>
-                <w:rFonts w:ascii="Constantia" w:eastAsia="Constantia" w:hAnsi="Constantia" w:cs="Constantia"/>
-                <w:color w:val="000000"/>
-              </w:rPr>
-              <w:t>player</w:t>
-            </w:r>
-          </w:p>
-        </w:tc>
-      </w:tr>
-      <w:tr>
-        <w:trPr>
-          <w:trHeight w:val="281"/>
-        </w:trPr>
-        <w:tc>
-          <w:tcPr>
-            <w:tcW w:w="9016" w:type="dxa"/>
-            <w:gridSpan w:val="4"/>
-            <w:tcBorders>
-              <w:top w:val="single" w:sz="4" w:space="0" w:color="000000"/>
-              <w:left w:val="single" w:sz="4" w:space="0" w:color="000000"/>
-              <w:bottom w:val="single" w:sz="4" w:space="0" w:color="000000"/>
-              <w:right w:val="single" w:sz="4" w:space="0" w:color="000000"/>
-            </w:tcBorders>
-          </w:tcPr>
-          <w:p>
-            <w:pPr>
-              <w:rPr>
-                <w:rFonts w:ascii="Constantia" w:eastAsia="Constantia" w:hAnsi="Constantia" w:cs="Constantia"/>
-                <w:color w:val="000000"/>
-              </w:rPr>
-            </w:pPr>
-            <w:r>
-              <w:rPr>
-                <w:rFonts w:ascii="Constantia" w:eastAsia="Constantia" w:hAnsi="Constantia" w:cs="Constantia"/>
-                <w:b/>
-                <w:color w:val="000000"/>
-              </w:rPr>
-              <w:t xml:space="preserve">I want to </w:t>
-            </w:r>
-            <w:r>
-              <w:rPr>
-                <w:rFonts w:ascii="Constantia" w:eastAsia="Constantia" w:hAnsi="Constantia" w:cs="Constantia"/>
-                <w:color w:val="000000"/>
-              </w:rPr>
-              <w:t xml:space="preserve">win </w:t>
-            </w:r>
-            <w:r>
-              <w:rPr>
-                <w:rFonts w:ascii="Constantia" w:eastAsia="Constantia" w:hAnsi="Constantia" w:cs="Constantia"/>
-                <w:color w:val="000000"/>
-              </w:rPr>
-              <w:t xml:space="preserve">a </w:t>
-            </w:r>
-            <w:r>
-              <w:rPr>
-                <w:rFonts w:ascii="Constantia" w:eastAsia="Constantia" w:hAnsi="Constantia" w:cs="Constantia"/>
-                <w:color w:val="000000"/>
-              </w:rPr>
-              <w:t>bonus award</w:t>
-            </w:r>
-            <w:r>
-              <w:rPr>
-                <w:rFonts w:ascii="Constantia" w:eastAsia="Constantia" w:hAnsi="Constantia" w:cs="Constantia"/>
-                <w:color w:val="000000"/>
-              </w:rPr>
-              <w:t xml:space="preserve"> </w:t>
-            </w:r>
-            <w:r>
-              <w:rPr>
-                <w:rFonts w:ascii="Constantia" w:eastAsia="Constantia" w:hAnsi="Constantia" w:cs="Constantia"/>
-                <w:color w:val="000000"/>
-              </w:rPr>
-              <w:t xml:space="preserve">for my </w:t>
-            </w:r>
-            <w:r>
-              <w:rPr>
-                <w:rFonts w:ascii="Constantia" w:eastAsia="Constantia" w:hAnsi="Constantia" w:cs="Constantia"/>
-                <w:color w:val="000000"/>
-              </w:rPr>
-              <w:t xml:space="preserve">prediction </w:t>
-            </w:r>
-            <w:r>
-              <w:rPr>
-                <w:rFonts w:ascii="Constantia" w:eastAsia="Constantia" w:hAnsi="Constantia" w:cs="Constantia"/>
-                <w:color w:val="000000"/>
-              </w:rPr>
-              <w:t>for the last card</w:t>
-            </w:r>
-          </w:p>
-        </w:tc>
-      </w:tr>
-      <w:tr>
-        <w:trPr>
-          <w:trHeight w:val="278"/>
-        </w:trPr>
-        <w:tc>
-          <w:tcPr>
-            <w:tcW w:w="9016" w:type="dxa"/>
-            <w:gridSpan w:val="4"/>
-            <w:tcBorders>
-              <w:top w:val="single" w:sz="4" w:space="0" w:color="000000"/>
-              <w:left w:val="single" w:sz="4" w:space="0" w:color="000000"/>
-              <w:bottom w:val="single" w:sz="4" w:space="0" w:color="000000"/>
-              <w:right w:val="single" w:sz="4" w:space="0" w:color="000000"/>
-            </w:tcBorders>
-          </w:tcPr>
-          <w:p>
-            <w:pPr>
-              <w:rPr>
-                <w:rFonts w:ascii="Constantia" w:eastAsia="Constantia" w:hAnsi="Constantia" w:cs="Constantia"/>
-                <w:color w:val="595959"/>
-              </w:rPr>
-            </w:pPr>
-            <w:r>
-              <w:rPr>
-                <w:rFonts w:ascii="Constantia" w:eastAsia="Constantia" w:hAnsi="Constantia" w:cs="Constantia"/>
-                <w:b/>
-                <w:color w:val="000000"/>
-              </w:rPr>
-              <w:t xml:space="preserve">So that </w:t>
-            </w:r>
-            <w:r>
-              <w:rPr>
-                <w:rFonts w:ascii="Constantia" w:eastAsia="Constantia" w:hAnsi="Constantia" w:cs="Constantia"/>
-                <w:color w:val="000000"/>
-              </w:rPr>
-              <w:t>I can increase my score</w:t>
-            </w:r>
-          </w:p>
-        </w:tc>
-      </w:tr>
-      <w:tr>
-        <w:trPr>
-          <w:trHeight w:val="280"/>
-        </w:trPr>
-        <w:tc>
-          <w:tcPr>
-            <w:tcW w:w="2252" w:type="dxa"/>
-            <w:tcBorders>
-              <w:top w:val="single" w:sz="4" w:space="0" w:color="000000"/>
-              <w:left w:val="single" w:sz="4" w:space="0" w:color="000000"/>
-              <w:bottom w:val="single" w:sz="4" w:space="0" w:color="000000"/>
-              <w:right w:val="single" w:sz="4" w:space="0" w:color="000000"/>
-            </w:tcBorders>
-          </w:tcPr>
-          <w:p>
-            <w:pPr>
-              <w:rPr>
-                <w:rFonts w:ascii="Constantia" w:eastAsia="Constantia" w:hAnsi="Constantia" w:cs="Constantia"/>
-                <w:color w:val="595959"/>
-              </w:rPr>
-            </w:pPr>
-            <w:r>
-              <w:rPr>
-                <w:rFonts w:ascii="Constantia" w:eastAsia="Constantia" w:hAnsi="Constantia" w:cs="Constantia"/>
-                <w:color w:val="000000"/>
-              </w:rPr>
-              <w:t xml:space="preserve">M: </w:t>
-            </w:r>
-            <w:r>
-              <w:rPr>
-                <w:rFonts w:ascii="Constantia" w:eastAsia="Constantia" w:hAnsi="Constantia" w:cs="Constantia"/>
-                <w:color w:val="FF0000"/>
-              </w:rPr>
-              <w:t>√</w:t>
-            </w:r>
-          </w:p>
-        </w:tc>
-        <w:tc>
-          <w:tcPr>
-            <w:tcW w:w="2254" w:type="dxa"/>
-            <w:tcBorders>
-              <w:top w:val="single" w:sz="4" w:space="0" w:color="000000"/>
-              <w:left w:val="single" w:sz="4" w:space="0" w:color="000000"/>
-              <w:bottom w:val="single" w:sz="4" w:space="0" w:color="000000"/>
-              <w:right w:val="single" w:sz="4" w:space="0" w:color="000000"/>
-            </w:tcBorders>
-          </w:tcPr>
-          <w:p>
-            <w:pPr>
-              <w:ind w:left="2"/>
-              <w:rPr>
-                <w:rFonts w:ascii="Constantia" w:eastAsia="Constantia" w:hAnsi="Constantia" w:cs="Constantia"/>
-                <w:color w:val="595959"/>
-              </w:rPr>
-            </w:pPr>
-            <w:r>
-              <w:rPr>
-                <w:rFonts w:ascii="Constantia" w:eastAsia="Constantia" w:hAnsi="Constantia" w:cs="Constantia"/>
-                <w:color w:val="000000"/>
-              </w:rPr>
-              <w:t xml:space="preserve">S: </w:t>
-            </w:r>
-          </w:p>
-        </w:tc>
-        <w:tc>
-          <w:tcPr>
-            <w:tcW w:w="2256" w:type="dxa"/>
-            <w:tcBorders>
-              <w:top w:val="single" w:sz="4" w:space="0" w:color="000000"/>
-              <w:left w:val="single" w:sz="4" w:space="0" w:color="000000"/>
-              <w:bottom w:val="single" w:sz="4" w:space="0" w:color="000000"/>
-              <w:right w:val="single" w:sz="4" w:space="0" w:color="000000"/>
-            </w:tcBorders>
-          </w:tcPr>
-          <w:p>
-            <w:pPr>
-              <w:ind w:left="1"/>
-              <w:rPr>
-                <w:rFonts w:ascii="Constantia" w:eastAsia="Constantia" w:hAnsi="Constantia" w:cs="Constantia"/>
-                <w:color w:val="595959"/>
-              </w:rPr>
-            </w:pPr>
-            <w:r>
-              <w:rPr>
-                <w:rFonts w:ascii="Constantia" w:eastAsia="Constantia" w:hAnsi="Constantia" w:cs="Constantia"/>
-                <w:color w:val="000000"/>
-              </w:rPr>
-              <w:t xml:space="preserve">C: </w:t>
-            </w:r>
-          </w:p>
-        </w:tc>
-        <w:tc>
-          <w:tcPr>
-            <w:tcW w:w="2254" w:type="dxa"/>
-            <w:tcBorders>
-              <w:top w:val="single" w:sz="4" w:space="0" w:color="000000"/>
-              <w:left w:val="single" w:sz="4" w:space="0" w:color="000000"/>
-              <w:bottom w:val="single" w:sz="4" w:space="0" w:color="000000"/>
-              <w:right w:val="single" w:sz="4" w:space="0" w:color="000000"/>
-            </w:tcBorders>
-          </w:tcPr>
-          <w:p>
-            <w:pPr>
-              <w:ind w:left="1"/>
-              <w:rPr>
-                <w:rFonts w:ascii="Constantia" w:eastAsia="Constantia" w:hAnsi="Constantia" w:cs="Constantia"/>
-                <w:color w:val="595959"/>
-              </w:rPr>
-            </w:pPr>
-            <w:r>
-              <w:rPr>
-                <w:rFonts w:ascii="Constantia" w:eastAsia="Constantia" w:hAnsi="Constantia" w:cs="Constantia"/>
-                <w:color w:val="000000"/>
-              </w:rPr>
-              <w:t xml:space="preserve">W: </w:t>
-            </w:r>
-          </w:p>
-        </w:tc>
-      </w:tr>
-      <w:tr>
-        <w:trPr>
-          <w:trHeight w:val="276"/>
-        </w:trPr>
-        <w:tc>
-          <w:tcPr>
-            <w:tcW w:w="9016" w:type="dxa"/>
-            <w:gridSpan w:val="4"/>
-            <w:tcBorders>
-              <w:top w:val="single" w:sz="4" w:space="0" w:color="000000"/>
-              <w:left w:val="single" w:sz="4" w:space="0" w:color="000000"/>
-              <w:bottom w:val="single" w:sz="4" w:space="0" w:color="000000"/>
-              <w:right w:val="single" w:sz="4" w:space="0" w:color="000000"/>
-            </w:tcBorders>
-            <w:shd w:val="clear" w:color="auto" w:fill="F2F2F2"/>
-          </w:tcPr>
-          <w:p>
-            <w:pPr>
-              <w:rPr>
-                <w:rFonts w:ascii="Constantia" w:eastAsia="Constantia" w:hAnsi="Constantia" w:cs="Constantia"/>
-                <w:color w:val="595959"/>
-              </w:rPr>
-            </w:pPr>
-            <w:r>
-              <w:rPr>
-                <w:rFonts w:ascii="Constantia" w:eastAsia="Constantia" w:hAnsi="Constantia" w:cs="Constantia"/>
-                <w:color w:val="000000"/>
-              </w:rPr>
-              <w:t xml:space="preserve"> </w:t>
-            </w:r>
-          </w:p>
-        </w:tc>
-      </w:tr>
-      <w:tr>
-        <w:trPr>
-          <w:trHeight w:val="280"/>
-        </w:trPr>
-        <w:tc>
-          <w:tcPr>
-            <w:tcW w:w="9016" w:type="dxa"/>
-            <w:gridSpan w:val="4"/>
-            <w:tcBorders>
-              <w:top w:val="single" w:sz="4" w:space="0" w:color="000000"/>
-              <w:left w:val="single" w:sz="4" w:space="0" w:color="000000"/>
-              <w:bottom w:val="single" w:sz="4" w:space="0" w:color="000000"/>
-              <w:right w:val="single" w:sz="4" w:space="0" w:color="000000"/>
-            </w:tcBorders>
-          </w:tcPr>
-          <w:p>
-            <w:pPr>
-              <w:rPr>
-                <w:rFonts w:ascii="Constantia" w:eastAsia="Constantia" w:hAnsi="Constantia" w:cs="Constantia"/>
-                <w:color w:val="595959"/>
-              </w:rPr>
-            </w:pPr>
-            <w:r>
-              <w:rPr>
-                <w:rFonts w:ascii="Constantia" w:eastAsia="Constantia" w:hAnsi="Constantia" w:cs="Constantia"/>
-                <w:b/>
-                <w:color w:val="000000"/>
-              </w:rPr>
-              <w:t>Conditions of Satisfaction</w:t>
-            </w:r>
-            <w:r>
-              <w:rPr>
-                <w:rFonts w:ascii="Constantia" w:eastAsia="Constantia" w:hAnsi="Constantia" w:cs="Constantia"/>
-                <w:color w:val="000000"/>
-              </w:rPr>
-              <w:t xml:space="preserve"> </w:t>
-            </w:r>
-          </w:p>
-        </w:tc>
-      </w:tr>
-      <w:tr>
-        <w:trPr>
-          <w:trHeight w:val="816"/>
-        </w:trPr>
-        <w:tc>
-          <w:tcPr>
-            <w:tcW w:w="9016" w:type="dxa"/>
-            <w:gridSpan w:val="4"/>
-            <w:tcBorders>
-              <w:top w:val="single" w:sz="4" w:space="0" w:color="000000"/>
-              <w:left w:val="single" w:sz="4" w:space="0" w:color="000000"/>
-              <w:bottom w:val="single" w:sz="4" w:space="0" w:color="000000"/>
-              <w:right w:val="single" w:sz="4" w:space="0" w:color="000000"/>
-            </w:tcBorders>
-          </w:tcPr>
-          <w:p>
-            <w:pPr>
-              <w:pStyle w:val="ListParagraph"/>
-              <w:numPr>
-                <w:ilvl w:val="0"/>
-                <w:numId w:val="17"/>
-              </w:numPr>
-              <w:spacing w:after="9"/>
-              <w:rPr>
-                <w:rFonts w:ascii="Constantia" w:eastAsia="Constantia" w:hAnsi="Constantia" w:cs="Constantia"/>
-                <w:color w:val="000000"/>
-              </w:rPr>
-            </w:pPr>
-            <w:r>
-              <w:rPr>
-                <w:rFonts w:ascii="Constantia" w:eastAsia="Constantia" w:hAnsi="Constantia" w:cs="Constantia"/>
-                <w:color w:val="000000"/>
-              </w:rPr>
-              <w:t xml:space="preserve">Bonus should be awarded to: </w:t>
-            </w:r>
-            <w:r>
-              <w:rPr>
-                <w:rFonts w:ascii="Constantia" w:eastAsia="Constantia" w:hAnsi="Constantia" w:cs="Constantia"/>
-                <w:color w:val="000000"/>
-              </w:rPr>
-              <w:t>-</w:t>
-            </w:r>
-          </w:p>
-          <w:p>
-            <w:pPr>
-              <w:pStyle w:val="ListParagraph"/>
-              <w:numPr>
-                <w:ilvl w:val="1"/>
-                <w:numId w:val="17"/>
-              </w:numPr>
-              <w:spacing w:after="9"/>
-              <w:rPr>
-                <w:rFonts w:ascii="Constantia" w:eastAsia="Constantia" w:hAnsi="Constantia" w:cs="Constantia"/>
-                <w:color w:val="000000"/>
-              </w:rPr>
-            </w:pPr>
-            <w:r>
-              <w:rPr>
-                <w:rFonts w:ascii="Constantia" w:eastAsia="Constantia" w:hAnsi="Constantia" w:cs="Constantia"/>
-                <w:color w:val="000000"/>
-              </w:rPr>
-              <w:t xml:space="preserve">The player whose </w:t>
-            </w:r>
-            <w:r>
-              <w:rPr>
-                <w:rFonts w:ascii="Constantia" w:eastAsia="Constantia" w:hAnsi="Constantia" w:cs="Constantia"/>
-                <w:color w:val="000000"/>
-              </w:rPr>
-              <w:t xml:space="preserve">prediction matches the last </w:t>
-            </w:r>
-            <w:proofErr w:type="gramStart"/>
-            <w:r>
-              <w:rPr>
-                <w:rFonts w:ascii="Constantia" w:eastAsia="Constantia" w:hAnsi="Constantia" w:cs="Constantia"/>
-                <w:color w:val="000000"/>
-              </w:rPr>
-              <w:t>card</w:t>
-            </w:r>
-            <w:proofErr w:type="gramEnd"/>
-          </w:p>
-          <w:p>
-            <w:pPr>
-              <w:pStyle w:val="ListParagraph"/>
-              <w:numPr>
-                <w:ilvl w:val="1"/>
-                <w:numId w:val="17"/>
-              </w:numPr>
-              <w:spacing w:after="9"/>
-              <w:rPr>
-                <w:rFonts w:ascii="Constantia" w:eastAsia="Constantia" w:hAnsi="Constantia" w:cs="Constantia"/>
-                <w:color w:val="000000"/>
-              </w:rPr>
-            </w:pPr>
-            <w:r>
-              <w:rPr>
-                <w:rFonts w:ascii="Constantia" w:eastAsia="Constantia" w:hAnsi="Constantia" w:cs="Constantia"/>
-                <w:color w:val="000000"/>
-              </w:rPr>
-              <w:t>i</w:t>
-            </w:r>
-            <w:r>
-              <w:rPr>
-                <w:rFonts w:ascii="Constantia" w:eastAsia="Constantia" w:hAnsi="Constantia" w:cs="Constantia"/>
-                <w:color w:val="000000"/>
-              </w:rPr>
-              <w:t>f none of the predictions were correct, the</w:t>
-            </w:r>
-            <w:r>
-              <w:rPr>
-                <w:rFonts w:ascii="Constantia" w:eastAsia="Constantia" w:hAnsi="Constantia" w:cs="Constantia"/>
-                <w:color w:val="000000"/>
-              </w:rPr>
-              <w:t>n the</w:t>
-            </w:r>
-            <w:r>
-              <w:rPr>
-                <w:rFonts w:ascii="Constantia" w:eastAsia="Constantia" w:hAnsi="Constantia" w:cs="Constantia"/>
-                <w:color w:val="000000"/>
-              </w:rPr>
-              <w:t xml:space="preserve"> player who correctly predicted the rank of the last </w:t>
-            </w:r>
-            <w:proofErr w:type="gramStart"/>
-            <w:r>
-              <w:rPr>
-                <w:rFonts w:ascii="Constantia" w:eastAsia="Constantia" w:hAnsi="Constantia" w:cs="Constantia"/>
-                <w:color w:val="000000"/>
-              </w:rPr>
-              <w:t>card</w:t>
-            </w:r>
-            <w:proofErr w:type="gramEnd"/>
-          </w:p>
-          <w:p>
-            <w:pPr>
-              <w:pStyle w:val="ListParagraph"/>
-              <w:numPr>
-                <w:ilvl w:val="1"/>
-                <w:numId w:val="17"/>
-              </w:numPr>
-              <w:spacing w:after="9"/>
-              <w:rPr>
-                <w:rFonts w:ascii="Constantia" w:eastAsia="Constantia" w:hAnsi="Constantia" w:cs="Constantia"/>
-                <w:color w:val="000000"/>
-              </w:rPr>
-            </w:pPr>
-            <w:r>
-              <w:rPr>
-                <w:rFonts w:ascii="Constantia" w:eastAsia="Constantia" w:hAnsi="Constantia" w:cs="Constantia"/>
-                <w:color w:val="000000"/>
-              </w:rPr>
-              <w:t>i</w:t>
-            </w:r>
-            <w:r>
-              <w:rPr>
-                <w:rFonts w:ascii="Constantia" w:eastAsia="Constantia" w:hAnsi="Constantia" w:cs="Constantia"/>
-                <w:color w:val="000000"/>
-              </w:rPr>
-              <w:t xml:space="preserve">f none of the </w:t>
-            </w:r>
-            <w:r>
-              <w:rPr>
-                <w:rFonts w:ascii="Constantia" w:eastAsia="Constantia" w:hAnsi="Constantia" w:cs="Constantia"/>
-                <w:color w:val="000000"/>
-              </w:rPr>
-              <w:t xml:space="preserve">rank </w:t>
-            </w:r>
-            <w:r>
-              <w:rPr>
-                <w:rFonts w:ascii="Constantia" w:eastAsia="Constantia" w:hAnsi="Constantia" w:cs="Constantia"/>
-                <w:color w:val="000000"/>
-              </w:rPr>
-              <w:t>predictions were correct</w:t>
-            </w:r>
-            <w:r>
-              <w:rPr>
-                <w:rFonts w:ascii="Constantia" w:eastAsia="Constantia" w:hAnsi="Constantia" w:cs="Constantia"/>
-                <w:color w:val="000000"/>
-              </w:rPr>
-              <w:t xml:space="preserve"> either</w:t>
-            </w:r>
-            <w:r>
-              <w:rPr>
-                <w:rFonts w:ascii="Constantia" w:eastAsia="Constantia" w:hAnsi="Constantia" w:cs="Constantia"/>
-                <w:color w:val="000000"/>
-              </w:rPr>
-              <w:t>, the</w:t>
-            </w:r>
-            <w:r>
-              <w:rPr>
-                <w:rFonts w:ascii="Constantia" w:eastAsia="Constantia" w:hAnsi="Constantia" w:cs="Constantia"/>
-                <w:color w:val="000000"/>
-              </w:rPr>
-              <w:t>n the</w:t>
-            </w:r>
-            <w:r>
-              <w:rPr>
-                <w:rFonts w:ascii="Constantia" w:eastAsia="Constantia" w:hAnsi="Constantia" w:cs="Constantia"/>
-                <w:color w:val="000000"/>
-              </w:rPr>
-              <w:t xml:space="preserve"> player who correctly predicted the </w:t>
-            </w:r>
-            <w:r>
-              <w:rPr>
-                <w:rFonts w:ascii="Constantia" w:eastAsia="Constantia" w:hAnsi="Constantia" w:cs="Constantia"/>
-                <w:color w:val="000000"/>
-              </w:rPr>
-              <w:t>suit</w:t>
-            </w:r>
-            <w:r>
-              <w:rPr>
-                <w:rFonts w:ascii="Constantia" w:eastAsia="Constantia" w:hAnsi="Constantia" w:cs="Constantia"/>
-                <w:color w:val="000000"/>
-              </w:rPr>
-              <w:t xml:space="preserve"> of the last </w:t>
-            </w:r>
-            <w:proofErr w:type="gramStart"/>
-            <w:r>
-              <w:rPr>
-                <w:rFonts w:ascii="Constantia" w:eastAsia="Constantia" w:hAnsi="Constantia" w:cs="Constantia"/>
-                <w:color w:val="000000"/>
-              </w:rPr>
-              <w:t>card</w:t>
-            </w:r>
-            <w:proofErr w:type="gramEnd"/>
-          </w:p>
-          <w:p>
-            <w:pPr>
-              <w:pStyle w:val="ListParagraph"/>
-              <w:numPr>
-                <w:ilvl w:val="1"/>
-                <w:numId w:val="17"/>
-              </w:numPr>
-              <w:spacing w:after="9"/>
-              <w:rPr>
-                <w:rFonts w:ascii="Constantia" w:eastAsia="Constantia" w:hAnsi="Constantia" w:cs="Constantia"/>
-                <w:color w:val="000000"/>
-              </w:rPr>
-            </w:pPr>
-            <w:r>
-              <w:rPr>
-                <w:rFonts w:ascii="Constantia" w:eastAsia="Constantia" w:hAnsi="Constantia" w:cs="Constantia"/>
-                <w:color w:val="000000"/>
-              </w:rPr>
-              <w:t>i</w:t>
-            </w:r>
-            <w:r>
-              <w:rPr>
-                <w:rFonts w:ascii="Constantia" w:eastAsia="Constantia" w:hAnsi="Constantia" w:cs="Constantia"/>
-                <w:color w:val="000000"/>
-              </w:rPr>
-              <w:t xml:space="preserve">f none of the </w:t>
-            </w:r>
-            <w:r>
-              <w:rPr>
-                <w:rFonts w:ascii="Constantia" w:eastAsia="Constantia" w:hAnsi="Constantia" w:cs="Constantia"/>
-                <w:color w:val="000000"/>
-              </w:rPr>
-              <w:t xml:space="preserve">suit </w:t>
-            </w:r>
-            <w:r>
-              <w:rPr>
-                <w:rFonts w:ascii="Constantia" w:eastAsia="Constantia" w:hAnsi="Constantia" w:cs="Constantia"/>
-                <w:color w:val="000000"/>
-              </w:rPr>
-              <w:t>predictions were correct</w:t>
-            </w:r>
-            <w:r>
-              <w:rPr>
-                <w:rFonts w:ascii="Constantia" w:eastAsia="Constantia" w:hAnsi="Constantia" w:cs="Constantia"/>
-                <w:color w:val="000000"/>
-              </w:rPr>
-              <w:t xml:space="preserve"> either</w:t>
-            </w:r>
-            <w:r>
-              <w:rPr>
-                <w:rFonts w:ascii="Constantia" w:eastAsia="Constantia" w:hAnsi="Constantia" w:cs="Constantia"/>
-                <w:color w:val="000000"/>
-              </w:rPr>
-              <w:t>, the</w:t>
-            </w:r>
-            <w:r>
-              <w:rPr>
-                <w:rFonts w:ascii="Constantia" w:eastAsia="Constantia" w:hAnsi="Constantia" w:cs="Constantia"/>
-                <w:color w:val="000000"/>
-              </w:rPr>
-              <w:t>n the</w:t>
-            </w:r>
-            <w:r>
-              <w:rPr>
-                <w:rFonts w:ascii="Constantia" w:eastAsia="Constantia" w:hAnsi="Constantia" w:cs="Constantia"/>
-                <w:color w:val="000000"/>
-              </w:rPr>
-              <w:t xml:space="preserve"> player won the last scorecard</w:t>
-            </w:r>
-          </w:p>
-        </w:tc>
-      </w:tr>
-    </w:tbl>
     <w:p/>
     <w:tbl>
       <w:tblPr>
@@ -9097,7 +7652,7 @@
                 <w:b/>
                 <w:color w:val="000000"/>
               </w:rPr>
-              <w:t>4</w:t>
+              <w:t>3</w:t>
             </w:r>
           </w:p>
         </w:tc>
@@ -9667,6 +8222,7 @@
                 <w:b/>
                 <w:color w:val="000000"/>
               </w:rPr>
+              <w:lastRenderedPageBreak/>
               <w:t>ID: 01</w:t>
             </w:r>
             <w:r>
@@ -9675,7 +8231,7 @@
                 <w:b/>
                 <w:color w:val="000000"/>
               </w:rPr>
-              <w:t>5</w:t>
+              <w:t>4</w:t>
             </w:r>
           </w:p>
         </w:tc>
@@ -10508,7 +9064,6 @@
                 <w:b/>
                 <w:color w:val="000000"/>
               </w:rPr>
-              <w:lastRenderedPageBreak/>
               <w:t>ID: 01</w:t>
             </w:r>
             <w:r>
@@ -10517,7 +9072,7 @@
                 <w:b/>
                 <w:color w:val="000000"/>
               </w:rPr>
-              <w:t>6</w:t>
+              <w:t>5</w:t>
             </w:r>
           </w:p>
         </w:tc>
@@ -11096,7 +9651,7 @@
                 <w:b/>
                 <w:color w:val="000000"/>
               </w:rPr>
-              <w:t>7</w:t>
+              <w:t>6</w:t>
             </w:r>
           </w:p>
         </w:tc>
@@ -11675,7 +10230,15 @@
                 <w:b/>
                 <w:color w:val="000000"/>
               </w:rPr>
-              <w:t>18</w:t>
+              <w:t>1</w:t>
+            </w:r>
+            <w:r>
+              <w:rPr>
+                <w:rFonts w:ascii="Constantia" w:eastAsia="Constantia" w:hAnsi="Constantia" w:cs="Constantia"/>
+                <w:b/>
+                <w:color w:val="000000"/>
+              </w:rPr>
+              <w:t>7</w:t>
             </w:r>
           </w:p>
         </w:tc>
@@ -11890,6 +10453,7 @@
                 <w:b/>
                 <w:color w:val="000000"/>
               </w:rPr>
+              <w:lastRenderedPageBreak/>
               <w:t xml:space="preserve">I want a </w:t>
             </w:r>
             <w:r>
